--- a/SpringMVC课件.docx
+++ b/SpringMVC课件.docx
@@ -2,27 +2,12 @@
 <file path=word/document.xml><?xml version="1.0" encoding="utf-8"?>
 <w:document xmlns:wpc="http://schemas.microsoft.com/office/word/2010/wordprocessingCanvas" xmlns:mo="http://schemas.microsoft.com/office/mac/office/2008/main" xmlns:mc="http://schemas.openxmlformats.org/markup-compatibility/2006" xmlns:mv="urn:schemas-microsoft-com:mac:vml" xmlns:o="urn:schemas-microsoft-com:office:office" xmlns:r="http://schemas.openxmlformats.org/officeDocument/2006/relationships" xmlns:m="http://schemas.openxmlformats.org/officeDocument/2006/math" xmlns:v="urn:schemas-microsoft-com:vml" xmlns:wp14="http://schemas.microsoft.com/office/word/2010/wordprocessingDrawing" xmlns:wp="http://schemas.openxmlformats.org/drawingml/2006/wordprocessingDrawing" xmlns:w10="urn:schemas-microsoft-com:office:word" xmlns:w="http://schemas.openxmlformats.org/wordprocessingml/2006/main" xmlns:w14="http://schemas.microsoft.com/office/word/2010/wordml" xmlns:wpg="http://schemas.microsoft.com/office/word/2010/wordprocessingGroup" xmlns:wpi="http://schemas.microsoft.com/office/word/2010/wordprocessingInk" xmlns:wne="http://schemas.microsoft.com/office/word/2006/wordml" xmlns:wps="http://schemas.microsoft.com/office/word/2010/wordprocessingShape" mc:Ignorable="w14 wp14">
   <w:body>
-    <w:p>
-      <w:pPr>
-        <w:rPr>
-          <w:rFonts w:hint="eastAsia"/>
-        </w:rPr>
-      </w:pPr>
-    </w:p>
-    <w:p>
-      <w:pPr>
-        <w:rPr>
-          <w:rFonts w:hint="eastAsia"/>
-        </w:rPr>
-      </w:pPr>
-    </w:p>
+    <w:p/>
+    <w:p/>
     <w:p>
       <w:pPr>
         <w:pStyle w:val="1"/>
         <w:jc w:val="center"/>
-        <w:rPr>
-          <w:rFonts w:hint="eastAsia"/>
-        </w:rPr>
       </w:pPr>
       <w:proofErr w:type="spellStart"/>
       <w:r>
@@ -34,11 +19,6 @@
       <w:proofErr w:type="spellEnd"/>
     </w:p>
     <w:p>
-      <w:pPr>
-        <w:rPr>
-          <w:rFonts w:hint="eastAsia"/>
-        </w:rPr>
-      </w:pPr>
       <w:r>
         <w:rPr>
           <w:rFonts w:hint="eastAsia"/>
@@ -66,9 +46,6 @@
           <w:numId w:val="1"/>
         </w:numPr>
         <w:ind w:firstLineChars="0"/>
-        <w:rPr>
-          <w:rFonts w:hint="eastAsia"/>
-        </w:rPr>
       </w:pPr>
       <w:r>
         <w:rPr>
@@ -93,9 +70,6 @@
           <w:numId w:val="1"/>
         </w:numPr>
         <w:ind w:firstLineChars="0"/>
-        <w:rPr>
-          <w:rFonts w:hint="eastAsia"/>
-        </w:rPr>
       </w:pPr>
       <w:r>
         <w:rPr>
@@ -114,9 +88,6 @@
       <w:pPr>
         <w:pStyle w:val="a5"/>
         <w:ind w:left="720" w:firstLineChars="0" w:firstLine="0"/>
-        <w:rPr>
-          <w:rFonts w:hint="eastAsia"/>
-        </w:rPr>
       </w:pPr>
       <w:r>
         <w:rPr>
@@ -163,9 +134,6 @@
       <w:pPr>
         <w:pStyle w:val="a5"/>
         <w:ind w:left="720" w:firstLineChars="0" w:firstLine="0"/>
-        <w:rPr>
-          <w:rFonts w:hint="eastAsia"/>
-        </w:rPr>
       </w:pPr>
       <w:r>
         <w:rPr>
@@ -194,9 +162,6 @@
       <w:pPr>
         <w:pStyle w:val="a5"/>
         <w:ind w:left="720" w:firstLineChars="0" w:firstLine="0"/>
-        <w:rPr>
-          <w:rFonts w:hint="eastAsia"/>
-        </w:rPr>
       </w:pPr>
       <w:r>
         <w:rPr>
@@ -209,23 +174,12 @@
       <w:pPr>
         <w:pStyle w:val="a5"/>
         <w:ind w:left="720" w:firstLineChars="0" w:firstLine="0"/>
-        <w:rPr>
-          <w:rFonts w:hint="eastAsia"/>
-        </w:rPr>
-      </w:pPr>
-      <w:r>
-        <w:rPr>
-          <w:rFonts w:hint="eastAsia"/>
-        </w:rPr>
-        <w:t>必须加参数，方可访问到带参数</w:t>
-      </w:r>
-      <w:bookmarkStart w:id="0" w:name="_GoBack"/>
-      <w:bookmarkEnd w:id="0"/>
-      <w:r>
-        <w:rPr>
-          <w:rFonts w:hint="eastAsia"/>
-        </w:rPr>
-        <w:t>方法</w:t>
+      </w:pPr>
+      <w:r>
+        <w:rPr>
+          <w:rFonts w:hint="eastAsia"/>
+        </w:rPr>
+        <w:t>必须加参数，方可访问到带参数方法</w:t>
       </w:r>
       <w:r>
         <w:rPr>
@@ -242,9 +196,6 @@
           <w:numId w:val="1"/>
         </w:numPr>
         <w:ind w:firstLineChars="0"/>
-        <w:rPr>
-          <w:rFonts w:hint="eastAsia"/>
-        </w:rPr>
       </w:pPr>
       <w:r>
         <w:rPr>
@@ -257,9 +208,6 @@
       <w:pPr>
         <w:pStyle w:val="a5"/>
         <w:ind w:left="720" w:firstLineChars="0" w:firstLine="0"/>
-        <w:rPr>
-          <w:rFonts w:hint="eastAsia"/>
-        </w:rPr>
       </w:pPr>
       <w:proofErr w:type="gramStart"/>
       <w:r>
@@ -284,9 +232,6 @@
           <w:numId w:val="1"/>
         </w:numPr>
         <w:ind w:firstLineChars="0"/>
-        <w:rPr>
-          <w:rFonts w:hint="eastAsia"/>
-        </w:rPr>
       </w:pPr>
       <w:r>
         <w:rPr>
@@ -303,9 +248,6 @@
           <w:numId w:val="1"/>
         </w:numPr>
         <w:ind w:firstLineChars="0"/>
-        <w:rPr>
-          <w:rFonts w:hint="eastAsia"/>
-        </w:rPr>
       </w:pPr>
       <w:r>
         <w:rPr>
@@ -322,9 +264,6 @@
           <w:numId w:val="1"/>
         </w:numPr>
         <w:ind w:firstLineChars="0"/>
-        <w:rPr>
-          <w:rFonts w:hint="eastAsia"/>
-        </w:rPr>
       </w:pPr>
       <w:r>
         <w:rPr>
@@ -333,19 +272,8 @@
         <w:t>异常的处理</w:t>
       </w:r>
     </w:p>
-    <w:p>
-      <w:pPr>
-        <w:rPr>
-          <w:rFonts w:hint="eastAsia"/>
-        </w:rPr>
-      </w:pPr>
-    </w:p>
-    <w:p>
-      <w:pPr>
-        <w:rPr>
-          <w:rFonts w:hint="eastAsia"/>
-        </w:rPr>
-      </w:pPr>
+    <w:p/>
+    <w:p>
       <w:r>
         <w:rPr>
           <w:rFonts w:hint="eastAsia"/>
@@ -401,160 +329,325 @@
         </w:drawing>
       </w:r>
     </w:p>
-    <w:p>
-      <w:pPr>
-        <w:rPr>
-          <w:rFonts w:hint="eastAsia"/>
-        </w:rPr>
-      </w:pPr>
-    </w:p>
-    <w:p>
-      <w:pPr>
-        <w:rPr>
-          <w:rFonts w:hint="eastAsia"/>
-        </w:rPr>
-      </w:pPr>
-    </w:p>
-    <w:p>
-      <w:pPr>
-        <w:rPr>
-          <w:rFonts w:hint="eastAsia"/>
-        </w:rPr>
-      </w:pPr>
-    </w:p>
-    <w:p>
-      <w:pPr>
-        <w:rPr>
-          <w:rFonts w:hint="eastAsia"/>
-        </w:rPr>
-      </w:pPr>
-    </w:p>
-    <w:p>
-      <w:pPr>
-        <w:rPr>
-          <w:rFonts w:hint="eastAsia"/>
-        </w:rPr>
-      </w:pPr>
-    </w:p>
-    <w:p>
-      <w:pPr>
-        <w:rPr>
-          <w:rFonts w:hint="eastAsia"/>
-        </w:rPr>
-      </w:pPr>
-    </w:p>
-    <w:p>
-      <w:pPr>
-        <w:rPr>
-          <w:rFonts w:hint="eastAsia"/>
-        </w:rPr>
-      </w:pPr>
-    </w:p>
-    <w:p>
-      <w:pPr>
-        <w:rPr>
-          <w:rFonts w:hint="eastAsia"/>
-        </w:rPr>
-      </w:pPr>
-    </w:p>
-    <w:p>
-      <w:pPr>
-        <w:rPr>
-          <w:rFonts w:hint="eastAsia"/>
-        </w:rPr>
-      </w:pPr>
-    </w:p>
-    <w:p>
-      <w:pPr>
-        <w:rPr>
-          <w:rFonts w:hint="eastAsia"/>
-        </w:rPr>
-      </w:pPr>
-    </w:p>
-    <w:p>
-      <w:pPr>
-        <w:rPr>
-          <w:rFonts w:hint="eastAsia"/>
-        </w:rPr>
-      </w:pPr>
-    </w:p>
-    <w:p>
-      <w:pPr>
-        <w:rPr>
-          <w:rFonts w:hint="eastAsia"/>
-        </w:rPr>
-      </w:pPr>
-    </w:p>
-    <w:p>
-      <w:pPr>
-        <w:rPr>
-          <w:rFonts w:hint="eastAsia"/>
-        </w:rPr>
-      </w:pPr>
-    </w:p>
-    <w:p>
-      <w:pPr>
-        <w:rPr>
-          <w:rFonts w:hint="eastAsia"/>
-        </w:rPr>
-      </w:pPr>
-    </w:p>
-    <w:p>
-      <w:pPr>
-        <w:rPr>
-          <w:rFonts w:hint="eastAsia"/>
-        </w:rPr>
-      </w:pPr>
-    </w:p>
-    <w:p>
-      <w:pPr>
-        <w:rPr>
-          <w:rFonts w:hint="eastAsia"/>
-        </w:rPr>
-      </w:pPr>
-    </w:p>
-    <w:p>
-      <w:pPr>
-        <w:rPr>
-          <w:rFonts w:hint="eastAsia"/>
-        </w:rPr>
-      </w:pPr>
-    </w:p>
-    <w:p>
-      <w:pPr>
-        <w:rPr>
-          <w:rFonts w:hint="eastAsia"/>
-        </w:rPr>
-      </w:pPr>
-    </w:p>
-    <w:p>
-      <w:pPr>
-        <w:rPr>
-          <w:rFonts w:hint="eastAsia"/>
-        </w:rPr>
-      </w:pPr>
-    </w:p>
-    <w:p>
-      <w:pPr>
-        <w:rPr>
-          <w:rFonts w:hint="eastAsia"/>
-        </w:rPr>
-      </w:pPr>
-    </w:p>
-    <w:p>
-      <w:pPr>
-        <w:rPr>
-          <w:rFonts w:hint="eastAsia"/>
-        </w:rPr>
-      </w:pPr>
-    </w:p>
-    <w:p>
-      <w:pPr>
-        <w:rPr>
-          <w:rFonts w:hint="eastAsia"/>
-        </w:rPr>
-      </w:pPr>
-    </w:p>
+    <w:p/>
+    <w:p/>
+    <w:p/>
+    <w:p>
+      <w:r>
+        <w:rPr>
+          <w:rFonts w:hint="eastAsia"/>
+        </w:rPr>
+        <w:t>复习</w:t>
+      </w:r>
+    </w:p>
+    <w:p>
+      <w:proofErr w:type="gramStart"/>
+      <w:r>
+        <w:rPr>
+          <w:rFonts w:hint="eastAsia"/>
+        </w:rPr>
+        <w:t>web.xml</w:t>
+      </w:r>
+      <w:proofErr w:type="gramEnd"/>
+    </w:p>
+    <w:p>
+      <w:proofErr w:type="gramStart"/>
+      <w:r>
+        <w:rPr>
+          <w:rFonts w:hint="eastAsia"/>
+        </w:rPr>
+        <w:t>springmvc</w:t>
+      </w:r>
+      <w:proofErr w:type="gramEnd"/>
+      <w:r>
+        <w:rPr>
+          <w:rFonts w:hint="eastAsia"/>
+        </w:rPr>
+        <w:t>-servlet.xml</w:t>
+      </w:r>
+    </w:p>
+    <w:p>
+      <w:proofErr w:type="gramStart"/>
+      <w:r>
+        <w:rPr>
+          <w:rFonts w:hint="eastAsia"/>
+        </w:rPr>
+        <w:t>controller</w:t>
+      </w:r>
+      <w:proofErr w:type="gramEnd"/>
+    </w:p>
+    <w:p/>
+    <w:p>
+      <w:r>
+        <w:rPr>
+          <w:rFonts w:hint="eastAsia"/>
+        </w:rPr>
+        <w:t>2,restful</w:t>
+      </w:r>
+    </w:p>
+    <w:p>
+      <w:r>
+        <w:rPr>
+          <w:rFonts w:hint="eastAsia"/>
+        </w:rPr>
+        <w:t>http:/</w:t>
+      </w:r>
+      <w:proofErr w:type="gramStart"/>
+      <w:r>
+        <w:rPr>
+          <w:rFonts w:hint="eastAsia"/>
+        </w:rPr>
+        <w:t>/ ?</w:t>
+      </w:r>
+      <w:proofErr w:type="spellStart"/>
+      <w:r>
+        <w:rPr>
+          <w:rFonts w:hint="eastAsia"/>
+        </w:rPr>
+        <w:t>userid</w:t>
+      </w:r>
+      <w:proofErr w:type="spellEnd"/>
+      <w:proofErr w:type="gramEnd"/>
+    </w:p>
+    <w:p>
+      <w:r>
+        <w:rPr>
+          <w:rFonts w:hint="eastAsia"/>
+        </w:rPr>
+        <w:t>=1</w:t>
+      </w:r>
+    </w:p>
+    <w:p/>
+    <w:p>
+      <w:r>
+        <w:rPr>
+          <w:rFonts w:hint="eastAsia"/>
+        </w:rPr>
+        <w:t xml:space="preserve"> /user/1</w:t>
+      </w:r>
+    </w:p>
+    <w:p>
+      <w:r>
+        <w:rPr>
+          <w:rFonts w:hint="eastAsia"/>
+        </w:rPr>
+        <w:t>3,crud</w:t>
+      </w:r>
+    </w:p>
+    <w:p>
+      <w:proofErr w:type="spellStart"/>
+      <w:r>
+        <w:rPr>
+          <w:rFonts w:hint="eastAsia"/>
+        </w:rPr>
+        <w:t>sf</w:t>
+      </w:r>
+      <w:proofErr w:type="spellEnd"/>
+      <w:r>
+        <w:rPr>
+          <w:rFonts w:hint="eastAsia"/>
+        </w:rPr>
+        <w:t>标钱</w:t>
+      </w:r>
+    </w:p>
+    <w:p/>
+    <w:p/>
+    <w:p>
+      <w:pPr>
+        <w:rPr>
+          <w:rFonts w:hint="eastAsia"/>
+        </w:rPr>
+      </w:pPr>
+    </w:p>
+    <w:p>
+      <w:pPr>
+        <w:rPr>
+          <w:rFonts w:hint="eastAsia"/>
+        </w:rPr>
+      </w:pPr>
+      <w:r>
+        <w:rPr>
+          <w:rFonts w:hint="eastAsia"/>
+        </w:rPr>
+        <w:t>1</w:t>
+      </w:r>
+      <w:r>
+        <w:rPr>
+          <w:rFonts w:hint="eastAsia"/>
+        </w:rPr>
+        <w:t>，</w:t>
+      </w:r>
+      <w:r>
+        <w:rPr>
+          <w:rFonts w:hint="eastAsia"/>
+        </w:rPr>
+        <w:t>@sessionattribute(</w:t>
+      </w:r>
+      <w:r>
+        <w:t>“</w:t>
+      </w:r>
+      <w:r>
+        <w:rPr>
+          <w:rFonts w:hint="eastAsia"/>
+        </w:rPr>
+        <w:t>user</w:t>
+      </w:r>
+      <w:r>
+        <w:t>”</w:t>
+      </w:r>
+      <w:r>
+        <w:rPr>
+          <w:rFonts w:hint="eastAsia"/>
+        </w:rPr>
+        <w:t>)-----</w:t>
+      </w:r>
+      <w:r>
+        <w:rPr>
+          <w:rFonts w:hint="eastAsia"/>
+        </w:rPr>
+        <w:t>》</w:t>
+      </w:r>
+      <w:r>
+        <w:rPr>
+          <w:rFonts w:hint="eastAsia"/>
+        </w:rPr>
+        <w:t>model</w:t>
+      </w:r>
+      <w:r>
+        <w:rPr>
+          <w:rFonts w:hint="eastAsia"/>
+        </w:rPr>
+        <w:t>往</w:t>
+      </w:r>
+      <w:r>
+        <w:rPr>
+          <w:rFonts w:hint="eastAsia"/>
+        </w:rPr>
+        <w:t>session</w:t>
+      </w:r>
+      <w:r>
+        <w:rPr>
+          <w:rFonts w:hint="eastAsia"/>
+        </w:rPr>
+        <w:t>中放</w:t>
+      </w:r>
+    </w:p>
+    <w:p>
+      <w:pPr>
+        <w:rPr>
+          <w:rFonts w:hint="eastAsia"/>
+        </w:rPr>
+      </w:pPr>
+      <w:r>
+        <w:rPr>
+          <w:rFonts w:hint="eastAsia"/>
+        </w:rPr>
+        <w:t>2</w:t>
+      </w:r>
+      <w:r>
+        <w:rPr>
+          <w:rFonts w:hint="eastAsia"/>
+        </w:rPr>
+        <w:t>，配置</w:t>
+      </w:r>
+      <w:proofErr w:type="spellStart"/>
+      <w:r>
+        <w:rPr>
+          <w:rFonts w:hint="eastAsia"/>
+        </w:rPr>
+        <w:t>responsebody</w:t>
+      </w:r>
+      <w:proofErr w:type="spellEnd"/>
+      <w:r>
+        <w:rPr>
+          <w:rFonts w:hint="eastAsia"/>
+        </w:rPr>
+        <w:t xml:space="preserve"> </w:t>
+      </w:r>
+      <w:proofErr w:type="spellStart"/>
+      <w:r>
+        <w:rPr>
+          <w:rFonts w:hint="eastAsia"/>
+        </w:rPr>
+        <w:t>json</w:t>
+      </w:r>
+      <w:proofErr w:type="spellEnd"/>
+    </w:p>
+    <w:p>
+      <w:pPr>
+        <w:rPr>
+          <w:rFonts w:hint="eastAsia"/>
+        </w:rPr>
+      </w:pPr>
+      <w:r>
+        <w:rPr>
+          <w:rFonts w:hint="eastAsia"/>
+        </w:rPr>
+        <w:t>3,</w:t>
+      </w:r>
+      <w:r>
+        <w:rPr>
+          <w:rFonts w:hint="eastAsia"/>
+        </w:rPr>
+        <w:t>异常处理</w:t>
+      </w:r>
+    </w:p>
+    <w:p>
+      <w:pPr>
+        <w:rPr>
+          <w:rFonts w:hint="eastAsia"/>
+        </w:rPr>
+      </w:pPr>
+      <w:r>
+        <w:rPr>
+          <w:rFonts w:hint="eastAsia"/>
+        </w:rPr>
+        <w:t>4</w:t>
+      </w:r>
+      <w:r>
+        <w:rPr>
+          <w:rFonts w:hint="eastAsia"/>
+        </w:rPr>
+        <w:t>，</w:t>
+      </w:r>
+      <w:proofErr w:type="spellStart"/>
+      <w:r>
+        <w:rPr>
+          <w:rFonts w:hint="eastAsia"/>
+        </w:rPr>
+        <w:t>redirectAttribute</w:t>
+      </w:r>
+      <w:proofErr w:type="spellEnd"/>
+    </w:p>
+    <w:p>
+      <w:pPr>
+        <w:rPr>
+          <w:rFonts w:hint="eastAsia"/>
+        </w:rPr>
+      </w:pPr>
+      <w:r>
+        <w:rPr>
+          <w:rFonts w:hint="eastAsia"/>
+        </w:rPr>
+        <w:t>addFlashAttribute()</w:t>
+      </w:r>
+      <w:bookmarkStart w:id="0" w:name="_GoBack"/>
+      <w:bookmarkEnd w:id="0"/>
+    </w:p>
+    <w:p/>
+    <w:p/>
+    <w:p/>
+    <w:p/>
+    <w:p/>
+    <w:p/>
+    <w:p/>
+    <w:p/>
+    <w:p/>
+    <w:p/>
+    <w:p/>
+    <w:p/>
+    <w:p/>
+    <w:p/>
     <w:sectPr>
       <w:pgSz w:w="11900" w:h="16840"/>
       <w:pgMar w:top="1440" w:right="1800" w:bottom="1440" w:left="1800" w:header="851" w:footer="992" w:gutter="0"/>
